--- a/Analyzing Asian Tourist Visits to IDN A Pyspark Linear Regression App.docx
+++ b/Analyzing Asian Tourist Visits to IDN A Pyspark Linear Regression App.docx
@@ -146,7 +146,7 @@
                 <w:vertAlign w:val="superscript"/>
                 <w:lang w:val="id-ID"/>
               </w:rPr>
-              <w:t>1),6)</w:t>
+              <w:t>1)</w:t>
             </w:r>
             <w:r>
               <w:rPr>
@@ -653,6 +653,20 @@
               </w:rPr>
               <w:t>The findings unveil substantial insights into the factors influencing tourist visits, allowing for informed decision-making in the tourism sector. The Pyspark Linear Regression Approach not only enhances our understanding of tourist behavior but also provides a robust foundation for forecasting future trends. This research contributes to the intersection of tourism analysis and data-driven decision-making, offering a valuable reference for scholars, policymakers, and industry practitioners alike.</w:t>
             </w:r>
+          </w:p>
+          <w:p>
+            <w:pPr>
+              <w:spacing w:before="120" w:after="0" w:line="240" w:lineRule="auto"/>
+              <w:jc w:val="both"/>
+              <w:rPr>
+                <w:rFonts w:ascii="Constantia" w:hAnsi="Constantia" w:cs="Times"/>
+                <w:i/>
+                <w:noProof/>
+                <w:sz w:val="18"/>
+                <w:szCs w:val="18"/>
+                <w:lang w:val="id-ID"/>
+              </w:rPr>
+            </w:pPr>
           </w:p>
         </w:tc>
       </w:tr>
@@ -1309,6 +1323,7 @@
             <w:docPart w:val="DefaultPlaceholder_-1854013440"/>
           </w:placeholder>
         </w:sdtPr>
+        <w:sdtEndPr/>
         <w:sdtContent>
           <w:r>
             <w:rPr>
@@ -1352,6 +1367,7 @@
             <w:docPart w:val="DefaultPlaceholder_-1854013440"/>
           </w:placeholder>
         </w:sdtPr>
+        <w:sdtEndPr/>
         <w:sdtContent>
           <w:r>
             <w:rPr>
@@ -1532,6 +1548,7 @@
             <w:docPart w:val="DefaultPlaceholder_-1854013440"/>
           </w:placeholder>
         </w:sdtPr>
+        <w:sdtEndPr/>
         <w:sdtContent>
           <w:r>
             <w:rPr>
@@ -1575,6 +1592,7 @@
             <w:docPart w:val="DefaultPlaceholder_-1854013440"/>
           </w:placeholder>
         </w:sdtPr>
+        <w:sdtEndPr/>
         <w:sdtContent>
           <w:r>
             <w:rPr>
@@ -1734,6 +1752,7 @@
             <w:docPart w:val="DefaultPlaceholder_-1854013440"/>
           </w:placeholder>
         </w:sdtPr>
+        <w:sdtEndPr/>
         <w:sdtContent>
           <w:r>
             <w:rPr>
@@ -1820,6 +1839,7 @@
             <w:docPart w:val="DefaultPlaceholder_-1854013440"/>
           </w:placeholder>
         </w:sdtPr>
+        <w:sdtEndPr/>
         <w:sdtContent>
           <w:r>
             <w:rPr>
@@ -1906,6 +1926,7 @@
             <w:docPart w:val="DefaultPlaceholder_-1854013440"/>
           </w:placeholder>
         </w:sdtPr>
+        <w:sdtEndPr/>
         <w:sdtContent>
           <w:r>
             <w:rPr>
@@ -1992,6 +2013,7 @@
             <w:docPart w:val="DefaultPlaceholder_-1854013440"/>
           </w:placeholder>
         </w:sdtPr>
+        <w:sdtEndPr/>
         <w:sdtContent>
           <w:r>
             <w:rPr>
@@ -2078,6 +2100,7 @@
             <w:docPart w:val="DefaultPlaceholder_-1854013440"/>
           </w:placeholder>
         </w:sdtPr>
+        <w:sdtEndPr/>
         <w:sdtContent>
           <w:r>
             <w:rPr>
@@ -2338,6 +2361,7 @@
             <w:docPart w:val="DefaultPlaceholder_-1854013440"/>
           </w:placeholder>
         </w:sdtPr>
+        <w:sdtEndPr/>
         <w:sdtContent>
           <w:r>
             <w:rPr>
@@ -2381,6 +2405,7 @@
             <w:docPart w:val="DefaultPlaceholder_-1854013440"/>
           </w:placeholder>
         </w:sdtPr>
+        <w:sdtEndPr/>
         <w:sdtContent>
           <w:r>
             <w:rPr>
@@ -2508,6 +2533,7 @@
             <w:docPart w:val="DefaultPlaceholder_-1854013440"/>
           </w:placeholder>
         </w:sdtPr>
+        <w:sdtEndPr/>
         <w:sdtContent>
           <w:r>
             <w:rPr>
@@ -2540,6 +2566,7 @@
             <w:docPart w:val="DefaultPlaceholder_-1854013440"/>
           </w:placeholder>
         </w:sdtPr>
+        <w:sdtEndPr/>
         <w:sdtContent>
           <w:r>
             <w:rPr>
@@ -2940,6 +2967,7 @@
             <w:docPart w:val="DefaultPlaceholder_-1854013440"/>
           </w:placeholder>
         </w:sdtPr>
+        <w:sdtEndPr/>
         <w:sdtContent>
           <w:r>
             <w:rPr>
@@ -3013,6 +3041,7 @@
             <w:docPart w:val="DefaultPlaceholder_-1854013440"/>
           </w:placeholder>
         </w:sdtPr>
+        <w:sdtEndPr/>
         <w:sdtContent>
           <w:r>
             <w:rPr>
@@ -3292,6 +3321,7 @@
             <w:docPart w:val="DefaultPlaceholder_-1854013440"/>
           </w:placeholder>
         </w:sdtPr>
+        <w:sdtEndPr/>
         <w:sdtContent>
           <w:r>
             <w:rPr>
@@ -3559,6 +3589,7 @@
             <w:docPart w:val="DefaultPlaceholder_-1854013440"/>
           </w:placeholder>
         </w:sdtPr>
+        <w:sdtEndPr/>
         <w:sdtContent>
           <w:r>
             <w:rPr>
@@ -3832,6 +3863,7 @@
             <w:docPart w:val="DefaultPlaceholder_-1854013440"/>
           </w:placeholder>
         </w:sdtPr>
+        <w:sdtEndPr/>
         <w:sdtContent>
           <w:r>
             <w:rPr>
@@ -3958,6 +3990,7 @@
             <w:docPart w:val="DefaultPlaceholder_-1854013440"/>
           </w:placeholder>
         </w:sdtPr>
+        <w:sdtEndPr/>
         <w:sdtContent>
           <w:r>
             <w:rPr>
@@ -4557,6 +4590,7 @@
             <w:docPart w:val="DefaultPlaceholder_-1854013440"/>
           </w:placeholder>
         </w:sdtPr>
+        <w:sdtEndPr/>
         <w:sdtContent>
           <w:r>
             <w:rPr>
@@ -7592,6 +7626,7 @@
             <w:docPart w:val="DefaultPlaceholder_-1854013440"/>
           </w:placeholder>
         </w:sdtPr>
+        <w:sdtEndPr/>
         <w:sdtContent>
           <w:r>
             <w:rPr>
@@ -7818,6 +7853,7 @@
             <w:docPart w:val="DefaultPlaceholder_-1854013440"/>
           </w:placeholder>
         </w:sdtPr>
+        <w:sdtEndPr/>
         <w:sdtContent>
           <w:r>
             <w:rPr>
@@ -7980,6 +8016,7 @@
           <w:docPart w:val="DefaultPlaceholder_-1854013440"/>
         </w:placeholder>
       </w:sdtPr>
+      <w:sdtEndPr/>
       <w:sdtContent>
         <w:p>
           <w:pPr>
@@ -7989,28 +8026,25 @@
             <w:divId w:val="646977923"/>
             <w:rPr>
               <w:rFonts w:ascii="Constantia" w:eastAsia="Times New Roman" w:hAnsi="Constantia"/>
-              <w:sz w:val="20"/>
-              <w:szCs w:val="20"/>
+              <w:sz w:val="18"/>
+              <w:szCs w:val="18"/>
             </w:rPr>
           </w:pPr>
           <w:r>
             <w:rPr>
-              <w:rFonts w:eastAsia="Times New Roman"/>
+              <w:rFonts w:ascii="Constantia" w:eastAsia="Times New Roman" w:hAnsi="Constantia"/>
+              <w:sz w:val="18"/>
+              <w:szCs w:val="18"/>
             </w:rPr>
             <w:t>[1]</w:t>
           </w:r>
           <w:r>
             <w:rPr>
-              <w:rFonts w:eastAsia="Times New Roman"/>
+              <w:rFonts w:ascii="Constantia" w:eastAsia="Times New Roman" w:hAnsi="Constantia"/>
+              <w:sz w:val="18"/>
+              <w:szCs w:val="18"/>
             </w:rPr>
             <w:tab/>
-          </w:r>
-          <w:r>
-            <w:rPr>
-              <w:rFonts w:ascii="Constantia" w:eastAsia="Times New Roman" w:hAnsi="Constantia"/>
-              <w:sz w:val="18"/>
-              <w:szCs w:val="18"/>
-            </w:rPr>
             <w:t xml:space="preserve">M. T. </w:t>
           </w:r>
           <w:proofErr w:type="spellStart"/>
